--- a/法令ファイル/介護給付費及び公費負担医療等に関する費用等の請求に関する省令/介護給付費及び公費負担医療等に関する費用等の請求に関する省令（平成十二年厚生省令第二十号）.docx
+++ b/法令ファイル/介護給付費及び公費負担医療等に関する費用等の請求に関する省令/介護給付費及び公費負担医療等に関する費用等の請求に関する省令（平成十二年厚生省令第二十号）.docx
@@ -44,120 +44,78 @@
     </w:p>
     <w:p>
       <w:pPr>
-        <w:pStyle w:val="Heading6"/>
+        <w:pStyle w:val="ListBullet"/>
         <w:ind w:left="880"/>
       </w:pPr>
       <w:r>
         <w:t>一</w:t>
-      </w:r>
-    </w:p>
-    <w:p>
-      <w:pPr>
-        <w:ind w:left="880"/>
-      </w:pPr>
-      <w:r>
+        <w:br/>
         <w:t>生活保護法（昭和二十五年法律第百四十四号）第十五条の二（中国残留邦人等の円滑な帰国の促進並びに永住帰国した中国残留邦人等及び特定配偶者の自立の支援に関する法律（平成六年法律第三十号）第十四条第四項（中国残留邦人等の円滑な帰国の促進及び永住帰国後の自立の支援に関する法律の一部を改正する法律（平成十九年法律第百二十七号）附則第四条第二項において準用する場合を含む。）においてその例による場合を含む。）の介護扶助又は介護支援給付</w:t>
       </w:r>
     </w:p>
     <w:p>
       <w:pPr>
-        <w:pStyle w:val="Heading6"/>
+        <w:pStyle w:val="ListBullet"/>
         <w:ind w:left="880"/>
       </w:pPr>
       <w:r>
         <w:t>二</w:t>
-      </w:r>
-    </w:p>
-    <w:p>
-      <w:pPr>
-        <w:ind w:left="880"/>
-      </w:pPr>
-      <w:r>
+        <w:br/>
         <w:t>感染症の予防及び感染症の患者に対する医療に関する法律（平成十年法律第百十四号）第三十七条の二第一項の規定により費用の負担が行われる医療に関する給付</w:t>
       </w:r>
     </w:p>
     <w:p>
       <w:pPr>
-        <w:pStyle w:val="Heading6"/>
+        <w:pStyle w:val="ListBullet"/>
         <w:ind w:left="880"/>
       </w:pPr>
       <w:r>
         <w:t>三</w:t>
-      </w:r>
-    </w:p>
-    <w:p>
-      <w:pPr>
-        <w:ind w:left="880"/>
-      </w:pPr>
-      <w:r>
+        <w:br/>
         <w:t>原子爆弾被爆者に対する援護に関する法律（平成六年法律第百十七号）第十八条の一般疾病医療費の支給</w:t>
       </w:r>
     </w:p>
     <w:p>
       <w:pPr>
-        <w:pStyle w:val="Heading6"/>
+        <w:pStyle w:val="ListBullet"/>
         <w:ind w:left="880"/>
       </w:pPr>
       <w:r>
         <w:t>四</w:t>
-      </w:r>
-    </w:p>
-    <w:p>
-      <w:pPr>
-        <w:ind w:left="880"/>
-      </w:pPr>
-      <w:r>
+        <w:br/>
         <w:t>障害者の日常生活及び社会生活を総合的に支援するための法律（平成十七年法律第百二十三号）第五十八条第一項の自立支援医療費の支給</w:t>
       </w:r>
     </w:p>
     <w:p>
       <w:pPr>
-        <w:pStyle w:val="Heading6"/>
+        <w:pStyle w:val="ListBullet"/>
         <w:ind w:left="880"/>
       </w:pPr>
       <w:r>
         <w:t>五</w:t>
-      </w:r>
-    </w:p>
-    <w:p>
-      <w:pPr>
-        <w:ind w:left="880"/>
-      </w:pPr>
-      <w:r>
+        <w:br/>
         <w:t>石綿による健康被害の救済に関する法律（平成十八年法律第四号）第四条第一項の規定による医療費の支給</w:t>
       </w:r>
     </w:p>
     <w:p>
       <w:pPr>
-        <w:pStyle w:val="Heading6"/>
+        <w:pStyle w:val="ListBullet"/>
         <w:ind w:left="880"/>
       </w:pPr>
       <w:r>
         <w:t>五の二</w:t>
-      </w:r>
-    </w:p>
-    <w:p>
-      <w:pPr>
-        <w:ind w:left="880"/>
-      </w:pPr>
-      <w:r>
+        <w:br/>
         <w:t>難病の患者に対する医療等に関する法律（平成二十六年法律第五十号）第五条第一項の特定医療費の支給</w:t>
       </w:r>
     </w:p>
     <w:p>
       <w:pPr>
-        <w:pStyle w:val="Heading6"/>
+        <w:pStyle w:val="ListBullet"/>
         <w:ind w:left="880"/>
       </w:pPr>
       <w:r>
         <w:t>六</w:t>
-      </w:r>
-    </w:p>
-    <w:p>
-      <w:pPr>
-        <w:ind w:left="880"/>
-      </w:pPr>
-      <w:r>
+        <w:br/>
         <w:t>前各号に掲げるもののほか、医療又は介護に関する給付であって厚生労働大臣が定めるもの</w:t>
       </w:r>
     </w:p>
@@ -304,86 +262,56 @@
     </w:p>
     <w:p>
       <w:pPr>
-        <w:pStyle w:val="Heading6"/>
+        <w:pStyle w:val="ListBullet"/>
         <w:ind w:left="880"/>
       </w:pPr>
       <w:r>
         <w:t>一</w:t>
-      </w:r>
-    </w:p>
-    <w:p>
-      <w:pPr>
-        <w:ind w:left="880"/>
-      </w:pPr>
-      <w:r>
+        <w:br/>
         <w:t>請求事業者の名称及び所在地</w:t>
       </w:r>
     </w:p>
     <w:p>
       <w:pPr>
-        <w:pStyle w:val="Heading6"/>
+        <w:pStyle w:val="ListBullet"/>
         <w:ind w:left="880"/>
       </w:pPr>
       <w:r>
         <w:t>二</w:t>
-      </w:r>
-    </w:p>
-    <w:p>
-      <w:pPr>
-        <w:ind w:left="880"/>
-      </w:pPr>
-      <w:r>
+        <w:br/>
         <w:t>請求を行おうとする指定居宅サービス、指定地域密着型サービス若しくは指定居宅介護支援の事業を行う事業所、介護保険施設若しくは指定介護予防サービス、指定地域密着型介護予防サービス若しくは指定介護予防支援の事業を行う事業所又は総合事業を行う事業所の名称及び所在地</w:t>
       </w:r>
     </w:p>
     <w:p>
       <w:pPr>
-        <w:pStyle w:val="Heading6"/>
+        <w:pStyle w:val="ListBullet"/>
         <w:ind w:left="880"/>
       </w:pPr>
       <w:r>
         <w:t>三</w:t>
-      </w:r>
-    </w:p>
-    <w:p>
-      <w:pPr>
-        <w:ind w:left="880"/>
-      </w:pPr>
-      <w:r>
+        <w:br/>
         <w:t>介護保険事業所番号又は総合事業を行う事業所を特定する番号</w:t>
       </w:r>
     </w:p>
     <w:p>
       <w:pPr>
-        <w:pStyle w:val="Heading6"/>
+        <w:pStyle w:val="ListBullet"/>
         <w:ind w:left="880"/>
       </w:pPr>
       <w:r>
         <w:t>四</w:t>
-      </w:r>
-    </w:p>
-    <w:p>
-      <w:pPr>
-        <w:ind w:left="880"/>
-      </w:pPr>
-      <w:r>
+        <w:br/>
         <w:t>電子情報処理組織又は光ディスク等による請求の別</w:t>
       </w:r>
     </w:p>
     <w:p>
       <w:pPr>
-        <w:pStyle w:val="Heading6"/>
+        <w:pStyle w:val="ListBullet"/>
         <w:ind w:left="880"/>
       </w:pPr>
       <w:r>
         <w:t>五</w:t>
-      </w:r>
-    </w:p>
-    <w:p>
-      <w:pPr>
-        <w:ind w:left="880"/>
-      </w:pPr>
-      <w:r>
+        <w:br/>
         <w:t>請求を開始しようとする年月</w:t>
       </w:r>
     </w:p>
@@ -671,87 +599,77 @@
     </w:p>
     <w:p>
       <w:pPr>
-        <w:pStyle w:val="Heading6"/>
+        <w:pStyle w:val="ListBullet"/>
         <w:ind w:left="880"/>
       </w:pPr>
       <w:r>
         <w:t>一</w:t>
+        <w:br/>
+        <w:t>電気通信回線設備の機能に障害が生じた請求事業者</w:t>
+        <w:br/>
+        <w:br/>
+        <w:br/>
+        <w:t>当該障害が生じている間に行う介護給付費等又は総合事業費の請求</w:t>
       </w:r>
     </w:p>
     <w:p>
       <w:pPr>
+        <w:pStyle w:val="ListBullet"/>
         <w:ind w:left="880"/>
       </w:pPr>
       <w:r>
-        <w:t>電気通信回線設備の機能に障害が生じた請求事業者</w:t>
+        <w:t>二</w:t>
+        <w:br/>
+        <w:t>電子計算機の販売又はリースの事業を行う者との間で電子情報処理組織又は光ディスク等による請求に係る設備の設置又はソフトウェアの導入に係る契約を締結している請求事業者であって、当該設置又は導入に係る作業が完了しておらず、介護給付費等又は総合事業費の請求の日までに電子情報処理組織又は光ディスク等による請求ができないもの</w:t>
+        <w:br/>
+        <w:br/>
+        <w:br/>
+        <w:t>当該設置又は導入に係る作業が完了するまでの間に行う介護給付費等又は総合事業費の請求</w:t>
       </w:r>
     </w:p>
     <w:p>
       <w:pPr>
-        <w:pStyle w:val="Heading6"/>
+        <w:pStyle w:val="ListBullet"/>
         <w:ind w:left="880"/>
       </w:pPr>
       <w:r>
-        <w:t>二</w:t>
+        <w:t>三</w:t>
+        <w:br/>
+        <w:t>改築の工事中である施設又は臨時の施設において指定居宅サービス、指定地域密着型サービス、指定居宅介護支援、指定施設サービス等、指定介護予防サービス、指定地域密着型介護予防サービス若しくは指定介護予防支援又は総合事業を行っている請求事業者</w:t>
+        <w:br/>
+        <w:br/>
+        <w:br/>
+        <w:t>当該改築の工事中である施設又は臨時の施設において指定居宅サービス、指定地域密着型サービス、指定居宅介護支援、指定施設サービス等、指定介護予防サービス、指定地域密着型介護予防サービス若しくは指定介護予防支援又は総合事業を行っている間に行う介護給付費等又は総合事業費の請求</w:t>
       </w:r>
     </w:p>
     <w:p>
       <w:pPr>
+        <w:pStyle w:val="ListBullet"/>
         <w:ind w:left="880"/>
       </w:pPr>
       <w:r>
-        <w:t>電子計算機の販売又はリースの事業を行う者との間で電子情報処理組織又は光ディスク等による請求に係る設備の設置又はソフトウェアの導入に係る契約を締結している請求事業者であって、当該設置又は導入に係る作業が完了しておらず、介護給付費等又は総合事業費の請求の日までに電子情報処理組織又は光ディスク等による請求ができないもの</w:t>
+        <w:t>四</w:t>
+        <w:br/>
+        <w:t>廃止又は休止に関する計画を定めている請求事業者</w:t>
+        <w:br/>
+        <w:br/>
+        <w:br/>
+        <w:t>廃止又は休止するまでの間に行う介護給付費等又は総合事業費の請求</w:t>
       </w:r>
     </w:p>
     <w:p>
       <w:pPr>
-        <w:pStyle w:val="Heading6"/>
-        <w:ind w:left="880"/>
-      </w:pPr>
-      <w:r>
-        <w:t>三</w:t>
-      </w:r>
-    </w:p>
-    <w:p>
-      <w:pPr>
-        <w:ind w:left="880"/>
-      </w:pPr>
-      <w:r>
-        <w:t>改築の工事中である施設又は臨時の施設において指定居宅サービス、指定地域密着型サービス、指定居宅介護支援、指定施設サービス等、指定介護予防サービス、指定地域密着型介護予防サービス若しくは指定介護予防支援又は総合事業を行っている請求事業者</w:t>
-      </w:r>
-    </w:p>
-    <w:p>
-      <w:pPr>
-        <w:pStyle w:val="Heading6"/>
-        <w:ind w:left="880"/>
-      </w:pPr>
-      <w:r>
-        <w:t>四</w:t>
-      </w:r>
-    </w:p>
-    <w:p>
-      <w:pPr>
-        <w:ind w:left="880"/>
-      </w:pPr>
-      <w:r>
-        <w:t>廃止又は休止に関する計画を定めている請求事業者</w:t>
-      </w:r>
-    </w:p>
-    <w:p>
-      <w:pPr>
-        <w:pStyle w:val="Heading6"/>
+        <w:pStyle w:val="ListBullet"/>
         <w:ind w:left="880"/>
       </w:pPr>
       <w:r>
         <w:t>五</w:t>
-      </w:r>
-    </w:p>
-    <w:p>
-      <w:pPr>
-        <w:ind w:left="880"/>
-      </w:pPr>
-      <w:r>
+        <w:br/>
         <w:t>その他電子情報処理組織又は光ディスク等による請求を行うことが特に困難な事情がある請求事業者</w:t>
+        <w:br/>
+        <w:br/>
+        <w:br/>
+        <w:t>当該請求</w:t>
       </w:r>
     </w:p>
     <w:p>
@@ -786,6 +704,8 @@
       </w:pPr>
       <w:r>
         <w:t>請求事業者は、第一項第一号、第二号又は第五号に該当する旨の同項の規定による届出を行うに当たり、当該届出をあらかじめ行えないことについてやむを得ない事情がある場合には、当該届出に係る介護給付費等又は総合事業費の請求の日に当該届出を行うことができる。</w:t>
+        <w:br/>
+        <w:t>この場合にあっては、前項の資料は当該介護給付費等又は総合事業費の請求の事後において、速やかに審査支払機関に提出するものとする。</w:t>
       </w:r>
     </w:p>
     <w:p>
@@ -798,10 +718,22 @@
         <w:pStyle w:val="Heading1"/>
       </w:pPr>
       <w:r>
-        <w:t>附　則（平成一二年一〇月二〇日厚生省令第一二七号）</w:t>
+        <w:t>附則（平成一二年一〇月二〇日厚生省令第一二七号）</w:t>
       </w:r>
     </w:p>
     <w:p>
+      <w:pPr>
+        <w:pStyle w:val="Heading5"/>
+        <w:ind w:left="440"/>
+      </w:pPr>
+      <w:r>
+        <w:t>１</w:t>
+      </w:r>
+    </w:p>
+    <w:p>
+      <w:pPr>
+        <w:ind w:left="440"/>
+      </w:pPr>
       <w:r>
         <w:t>この省令は、内閣法の一部を改正する法律（平成十一年法律第八十八号）の施行の日（平成十三年一月六日）から施行する。</w:t>
       </w:r>
@@ -816,7 +748,7 @@
         <w:pStyle w:val="Heading1"/>
       </w:pPr>
       <w:r>
-        <w:t>附　則（平成一二年一二月八日厚生省令第一四一号）</w:t>
+        <w:t>附則（平成一二年一二月八日厚生省令第一四一号）</w:t>
       </w:r>
     </w:p>
     <w:p>
@@ -855,12 +787,14 @@
         <w:pStyle w:val="Heading1"/>
       </w:pPr>
       <w:r>
-        <w:t>附　則（平成一五年三月一四日厚生労働省令第三四号）</w:t>
+        <w:t>附則（平成一五年三月一四日厚生労働省令第三四号）</w:t>
       </w:r>
     </w:p>
     <w:p>
       <w:r>
         <w:t>この省令は、平成十五年四月一日から施行する。</w:t>
+        <w:br/>
+        <w:t>ただし、平成十五年四月一日前に行われた介護給付費及び公費負担医療等に関する費用の請求については、なお従前の例による。</w:t>
       </w:r>
     </w:p>
     <w:p>
@@ -873,10 +807,22 @@
         <w:pStyle w:val="Heading1"/>
       </w:pPr>
       <w:r>
-        <w:t>附　則（平成一七年六月二九日厚生労働省令第一〇四号）</w:t>
+        <w:t>附則（平成一七年六月二九日厚生労働省令第一〇四号）</w:t>
       </w:r>
     </w:p>
     <w:p>
+      <w:pPr>
+        <w:pStyle w:val="Heading5"/>
+        <w:ind w:left="440"/>
+      </w:pPr>
+      <w:r>
+        <w:t>１</w:t>
+      </w:r>
+    </w:p>
+    <w:p>
+      <w:pPr>
+        <w:ind w:left="440"/>
+      </w:pPr>
       <w:r>
         <w:t>この省令は、公布の日から施行する。</w:t>
       </w:r>
@@ -908,7 +854,7 @@
         <w:pStyle w:val="Heading1"/>
       </w:pPr>
       <w:r>
-        <w:t>附　則（平成一七年九月七日厚生労働省令第一三八号）</w:t>
+        <w:t>附則（平成一七年九月七日厚生労働省令第一三八号）</w:t>
       </w:r>
     </w:p>
     <w:p>
@@ -964,7 +910,7 @@
         <w:pStyle w:val="Heading1"/>
       </w:pPr>
       <w:r>
-        <w:t>附　則（平成一八年三月一四日厚生労働省令第三二号）</w:t>
+        <w:t>附則（平成一八年三月一四日厚生労働省令第三二号）</w:t>
       </w:r>
     </w:p>
     <w:p>
@@ -1003,7 +949,7 @@
         <w:pStyle w:val="Heading1"/>
       </w:pPr>
       <w:r>
-        <w:t>附　則（平成一九年三月二三日厚生労働省令第二六号）</w:t>
+        <w:t>附則（平成一九年三月二三日厚生労働省令第二六号）</w:t>
       </w:r>
     </w:p>
     <w:p>
@@ -1059,7 +1005,7 @@
         <w:pStyle w:val="Heading1"/>
       </w:pPr>
       <w:r>
-        <w:t>附　則（平成二〇年三月三一日厚生労働省令第七七号）</w:t>
+        <w:t>附則（平成二〇年三月三一日厚生労働省令第七七号）</w:t>
       </w:r>
     </w:p>
     <w:p>
@@ -1085,7 +1031,7 @@
         <w:pStyle w:val="Heading1"/>
       </w:pPr>
       <w:r>
-        <w:t>附　則（平成二〇年三月三一日厚生労働省令第八〇号）</w:t>
+        <w:t>附則（平成二〇年三月三一日厚生労働省令第八〇号）</w:t>
       </w:r>
     </w:p>
     <w:p>
@@ -1111,7 +1057,7 @@
         <w:pStyle w:val="Heading1"/>
       </w:pPr>
       <w:r>
-        <w:t>附　則（平成二〇年四月三〇日厚生労働省令第一〇四号）</w:t>
+        <w:t>附則（平成二〇年四月三〇日厚生労働省令第一〇四号）</w:t>
       </w:r>
     </w:p>
     <w:p>
@@ -1167,7 +1113,7 @@
         <w:pStyle w:val="Heading1"/>
       </w:pPr>
       <w:r>
-        <w:t>附　則（平成二一年三月一三日厚生労働省令第三六号）</w:t>
+        <w:t>附則（平成二一年三月一三日厚生労働省令第三六号）</w:t>
       </w:r>
     </w:p>
     <w:p>
@@ -1223,7 +1169,7 @@
         <w:pStyle w:val="Heading1"/>
       </w:pPr>
       <w:r>
-        <w:t>附　則（平成二四年一月三〇日厚生労働省令第一〇号）</w:t>
+        <w:t>附則（平成二四年一月三〇日厚生労働省令第一〇号）</w:t>
       </w:r>
     </w:p>
     <w:p>
@@ -1249,7 +1195,7 @@
         <w:pStyle w:val="Heading1"/>
       </w:pPr>
       <w:r>
-        <w:t>附　則（平成二四年三月一三日厚生労働省令第三〇号）</w:t>
+        <w:t>附則（平成二四年三月一三日厚生労働省令第三〇号）</w:t>
       </w:r>
     </w:p>
     <w:p>
@@ -1275,7 +1221,7 @@
         <w:pStyle w:val="Heading1"/>
       </w:pPr>
       <w:r>
-        <w:t>附　則（平成二五年一月一八日厚生労働省令第四号）</w:t>
+        <w:t>附則（平成二五年一月一八日厚生労働省令第四号）</w:t>
       </w:r>
     </w:p>
     <w:p>
@@ -1293,7 +1239,7 @@
         <w:pStyle w:val="Heading1"/>
       </w:pPr>
       <w:r>
-        <w:t>附　則（平成二六年八月一五日厚生労働省令第九八号）</w:t>
+        <w:t>附則（平成二六年八月一五日厚生労働省令第九八号）</w:t>
       </w:r>
     </w:p>
     <w:p>
@@ -1311,7 +1257,7 @@
         <w:pStyle w:val="Heading1"/>
       </w:pPr>
       <w:r>
-        <w:t>附　則（平成二六年九月九日厚生労働省令第一〇四号）</w:t>
+        <w:t>附則（平成二六年九月九日厚生労働省令第一〇四号）</w:t>
       </w:r>
     </w:p>
     <w:p>
@@ -1337,7 +1283,7 @@
         <w:pStyle w:val="Heading1"/>
       </w:pPr>
       <w:r>
-        <w:t>附　則（平成二六年一一月一二日厚生労働省令第一二一号）</w:t>
+        <w:t>附則（平成二六年一一月一二日厚生労働省令第一二一号）</w:t>
       </w:r>
     </w:p>
     <w:p>
@@ -1363,7 +1309,7 @@
         <w:pStyle w:val="Heading1"/>
       </w:pPr>
       <w:r>
-        <w:t>附　則（平成二七年三月三一日厚生労働省令第五七号）</w:t>
+        <w:t>附則（平成二七年三月三一日厚生労働省令第五七号）</w:t>
       </w:r>
     </w:p>
     <w:p>
@@ -1415,7 +1361,7 @@
         <w:pStyle w:val="Heading1"/>
       </w:pPr>
       <w:r>
-        <w:t>附　則（平成三〇年三月二二日厚生労働省令第三〇号）</w:t>
+        <w:t>附則（平成三〇年三月二二日厚生労働省令第三〇号）</w:t>
       </w:r>
     </w:p>
     <w:p>
@@ -1471,7 +1417,7 @@
         <w:pStyle w:val="Heading1"/>
       </w:pPr>
       <w:r>
-        <w:t>附　則（令和元年五月七日厚生労働省令第一号）</w:t>
+        <w:t>附則（令和元年五月七日厚生労働省令第一号）</w:t>
       </w:r>
     </w:p>
     <w:p>
@@ -1537,7 +1483,7 @@
     </w:pPr>
     <w:r>
       <w:tab/>
-      <w:t>WeGov v0.1 - FTS141</w:t>
+      <w:t>WeGov v0.2 - FTS141</w:t>
     </w:r>
   </w:p>
 </w:ftr>
